--- a/Document/leyou商城笔记.docx
+++ b/Document/leyou商城笔记.docx
@@ -5,9 +5,6 @@
     <w:p>
       <w:pPr>
         <w:pStyle w:val="1"/>
-        <w:rPr>
-          <w:rFonts w:hint="eastAsia"/>
-        </w:rPr>
       </w:pPr>
       <w:proofErr w:type="spellStart"/>
       <w:r>
@@ -24,19 +21,10 @@
         <w:t>商城笔记</w:t>
       </w:r>
     </w:p>
-    <w:p>
-      <w:pPr>
-        <w:rPr>
-          <w:rFonts w:hint="eastAsia"/>
-        </w:rPr>
-      </w:pPr>
-    </w:p>
+    <w:p/>
     <w:p>
       <w:pPr>
         <w:pStyle w:val="1"/>
-        <w:rPr>
-          <w:rFonts w:hint="eastAsia"/>
-        </w:rPr>
       </w:pPr>
       <w:r>
         <w:rPr>
@@ -46,7 +34,6 @@
       </w:r>
     </w:p>
     <w:p>
-      <w:bookmarkStart w:id="0" w:name="_GoBack"/>
       <w:r>
         <w:rPr>
           <w:noProof/>
@@ -67,7 +54,7 @@
                     <pic:cNvPicPr/>
                   </pic:nvPicPr>
                   <pic:blipFill>
-                    <a:blip r:embed="rId5"/>
+                    <a:blip r:embed="rId6"/>
                     <a:stretch>
                       <a:fillRect/>
                     </a:stretch>
@@ -87,8 +74,1137 @@
           </wp:inline>
         </w:drawing>
       </w:r>
-      <w:bookmarkEnd w:id="0"/>
-    </w:p>
+    </w:p>
+    <w:p/>
+    <w:p/>
+    <w:p/>
+    <w:p>
+      <w:pPr>
+        <w:pStyle w:val="1"/>
+      </w:pPr>
+      <w:r>
+        <w:rPr>
+          <w:rFonts w:hint="eastAsia"/>
+        </w:rPr>
+        <w:t>跨域问题</w:t>
+      </w:r>
+    </w:p>
+    <w:p/>
+    <w:p>
+      <w:r>
+        <w:rPr>
+          <w:noProof/>
+        </w:rPr>
+        <w:drawing>
+          <wp:inline distT="0" distB="0" distL="0" distR="0" wp14:anchorId="12DCF9F6" wp14:editId="7D53E706">
+            <wp:extent cx="5274310" cy="2282482"/>
+            <wp:effectExtent l="0" t="0" r="2540" b="3810"/>
+            <wp:docPr id="2" name="图片 2"/>
+            <wp:cNvGraphicFramePr>
+              <a:graphicFrameLocks xmlns:a="http://schemas.openxmlformats.org/drawingml/2006/main" noChangeAspect="1"/>
+            </wp:cNvGraphicFramePr>
+            <a:graphic xmlns:a="http://schemas.openxmlformats.org/drawingml/2006/main">
+              <a:graphicData uri="http://schemas.openxmlformats.org/drawingml/2006/picture">
+                <pic:pic xmlns:pic="http://schemas.openxmlformats.org/drawingml/2006/picture">
+                  <pic:nvPicPr>
+                    <pic:cNvPr id="0" name=""/>
+                    <pic:cNvPicPr/>
+                  </pic:nvPicPr>
+                  <pic:blipFill>
+                    <a:blip r:embed="rId7"/>
+                    <a:stretch>
+                      <a:fillRect/>
+                    </a:stretch>
+                  </pic:blipFill>
+                  <pic:spPr>
+                    <a:xfrm>
+                      <a:off x="0" y="0"/>
+                      <a:ext cx="5274310" cy="2282482"/>
+                    </a:xfrm>
+                    <a:prstGeom prst="rect">
+                      <a:avLst/>
+                    </a:prstGeom>
+                  </pic:spPr>
+                </pic:pic>
+              </a:graphicData>
+            </a:graphic>
+          </wp:inline>
+        </w:drawing>
+      </w:r>
+    </w:p>
+    <w:p/>
+    <w:p>
+      <w:pPr>
+        <w:pStyle w:val="2"/>
+        <w:rPr>
+          <w:lang w:val="zh-CN"/>
+        </w:rPr>
+      </w:pPr>
+      <w:r>
+        <w:rPr>
+          <w:lang w:val="zh-CN"/>
+        </w:rPr>
+        <w:lastRenderedPageBreak/>
+        <w:t>解决跨域问题的方案</w:t>
+      </w:r>
+    </w:p>
+    <w:p>
+      <w:pPr>
+        <w:autoSpaceDE w:val="0"/>
+        <w:autoSpaceDN w:val="0"/>
+        <w:adjustRightInd w:val="0"/>
+        <w:spacing w:line="400" w:lineRule="exact"/>
+        <w:ind w:firstLine="600"/>
+        <w:rPr>
+          <w:rFonts w:ascii="Times New Roman" w:hAnsi="Times New Roman" w:cs="Times New Roman"/>
+          <w:color w:val="000000"/>
+          <w:kern w:val="0"/>
+          <w:sz w:val="24"/>
+          <w:szCs w:val="24"/>
+          <w:lang w:val="zh-CN"/>
+        </w:rPr>
+      </w:pPr>
+      <w:r>
+        <w:rPr>
+          <w:rFonts w:ascii="Times New Roman" w:hAnsi="Times New Roman" w:cs="Times New Roman"/>
+          <w:color w:val="000000"/>
+          <w:kern w:val="0"/>
+          <w:sz w:val="24"/>
+          <w:szCs w:val="24"/>
+          <w:lang w:val="zh-CN"/>
+        </w:rPr>
+        <w:t>目前比较常用的跨域解决方案有</w:t>
+      </w:r>
+      <w:r>
+        <w:rPr>
+          <w:rFonts w:ascii="Times New Roman" w:hAnsi="Times New Roman" w:cs="Times New Roman"/>
+          <w:color w:val="000000"/>
+          <w:kern w:val="0"/>
+          <w:sz w:val="24"/>
+          <w:szCs w:val="24"/>
+          <w:lang w:val="zh-CN"/>
+        </w:rPr>
+        <w:t>3</w:t>
+      </w:r>
+      <w:r>
+        <w:rPr>
+          <w:rFonts w:ascii="Times New Roman" w:hAnsi="Times New Roman" w:cs="Times New Roman"/>
+          <w:color w:val="000000"/>
+          <w:kern w:val="0"/>
+          <w:sz w:val="24"/>
+          <w:szCs w:val="24"/>
+          <w:lang w:val="zh-CN"/>
+        </w:rPr>
+        <w:t>种：</w:t>
+      </w:r>
+    </w:p>
+    <w:p>
+      <w:pPr>
+        <w:autoSpaceDE w:val="0"/>
+        <w:autoSpaceDN w:val="0"/>
+        <w:adjustRightInd w:val="0"/>
+        <w:spacing w:line="400" w:lineRule="exact"/>
+        <w:ind w:firstLine="600"/>
+        <w:rPr>
+          <w:rFonts w:ascii="Times New Roman" w:hAnsi="Times New Roman" w:cs="Times New Roman"/>
+          <w:color w:val="000000"/>
+          <w:kern w:val="0"/>
+          <w:sz w:val="24"/>
+          <w:szCs w:val="24"/>
+          <w:lang w:val="zh-CN"/>
+        </w:rPr>
+      </w:pPr>
+      <w:r>
+        <w:rPr>
+          <w:rFonts w:ascii="Times New Roman" w:hAnsi="Times New Roman" w:cs="Times New Roman"/>
+          <w:color w:val="000000"/>
+          <w:kern w:val="0"/>
+          <w:sz w:val="24"/>
+          <w:szCs w:val="24"/>
+          <w:lang w:val="zh-CN"/>
+        </w:rPr>
+        <w:t>·jsonp</w:t>
+      </w:r>
+      <w:r>
+        <w:rPr>
+          <w:rFonts w:ascii="Times New Roman" w:hAnsi="Times New Roman" w:cs="Times New Roman"/>
+          <w:color w:val="000000"/>
+          <w:kern w:val="0"/>
+          <w:sz w:val="24"/>
+          <w:szCs w:val="24"/>
+          <w:lang w:val="zh-CN"/>
+        </w:rPr>
+        <w:t>最早的解决方案，利用</w:t>
+      </w:r>
+      <w:r>
+        <w:rPr>
+          <w:rFonts w:ascii="Times New Roman" w:hAnsi="Times New Roman" w:cs="Times New Roman"/>
+          <w:color w:val="000000"/>
+          <w:kern w:val="0"/>
+          <w:sz w:val="24"/>
+          <w:szCs w:val="24"/>
+          <w:lang w:val="zh-CN"/>
+        </w:rPr>
+        <w:t>script</w:t>
+      </w:r>
+      <w:r>
+        <w:rPr>
+          <w:rFonts w:ascii="Times New Roman" w:hAnsi="Times New Roman" w:cs="Times New Roman"/>
+          <w:color w:val="000000"/>
+          <w:kern w:val="0"/>
+          <w:sz w:val="24"/>
+          <w:szCs w:val="24"/>
+          <w:lang w:val="zh-CN"/>
+        </w:rPr>
+        <w:t>标签可以跨域的原理实现。</w:t>
+      </w:r>
+    </w:p>
+    <w:p>
+      <w:pPr>
+        <w:autoSpaceDE w:val="0"/>
+        <w:autoSpaceDN w:val="0"/>
+        <w:adjustRightInd w:val="0"/>
+        <w:spacing w:line="400" w:lineRule="exact"/>
+        <w:ind w:firstLine="600"/>
+        <w:rPr>
+          <w:rFonts w:ascii="Times New Roman" w:hAnsi="Times New Roman" w:cs="Times New Roman"/>
+          <w:color w:val="000000"/>
+          <w:kern w:val="0"/>
+          <w:sz w:val="24"/>
+          <w:szCs w:val="24"/>
+          <w:lang w:val="zh-CN"/>
+        </w:rPr>
+      </w:pPr>
+      <w:r>
+        <w:rPr>
+          <w:rFonts w:ascii="Times New Roman" w:hAnsi="Times New Roman" w:cs="Times New Roman"/>
+          <w:color w:val="000000"/>
+          <w:kern w:val="0"/>
+          <w:sz w:val="24"/>
+          <w:szCs w:val="24"/>
+          <w:lang w:val="zh-CN"/>
+        </w:rPr>
+        <w:t>限制：</w:t>
+      </w:r>
+    </w:p>
+    <w:p>
+      <w:pPr>
+        <w:autoSpaceDE w:val="0"/>
+        <w:autoSpaceDN w:val="0"/>
+        <w:adjustRightInd w:val="0"/>
+        <w:spacing w:line="400" w:lineRule="exact"/>
+        <w:ind w:firstLine="600"/>
+        <w:rPr>
+          <w:rFonts w:ascii="Times New Roman" w:hAnsi="Times New Roman" w:cs="Times New Roman"/>
+          <w:color w:val="000000"/>
+          <w:kern w:val="0"/>
+          <w:sz w:val="24"/>
+          <w:szCs w:val="24"/>
+          <w:lang w:val="zh-CN"/>
+        </w:rPr>
+      </w:pPr>
+      <w:r>
+        <w:rPr>
+          <w:rFonts w:ascii="Times New Roman" w:hAnsi="Times New Roman" w:cs="Times New Roman"/>
+          <w:color w:val="000000"/>
+          <w:kern w:val="0"/>
+          <w:sz w:val="24"/>
+          <w:szCs w:val="24"/>
+          <w:lang w:val="zh-CN"/>
+        </w:rPr>
+        <w:t>。需要服务的支持</w:t>
+      </w:r>
+    </w:p>
+    <w:p>
+      <w:pPr>
+        <w:autoSpaceDE w:val="0"/>
+        <w:autoSpaceDN w:val="0"/>
+        <w:adjustRightInd w:val="0"/>
+        <w:spacing w:line="400" w:lineRule="exact"/>
+        <w:ind w:firstLine="600"/>
+        <w:rPr>
+          <w:rFonts w:ascii="Times New Roman" w:hAnsi="Times New Roman" w:cs="Times New Roman"/>
+          <w:color w:val="000000"/>
+          <w:kern w:val="0"/>
+          <w:sz w:val="24"/>
+          <w:szCs w:val="24"/>
+          <w:lang w:val="zh-CN"/>
+        </w:rPr>
+      </w:pPr>
+      <w:r>
+        <w:rPr>
+          <w:rFonts w:ascii="Times New Roman" w:hAnsi="Times New Roman" w:cs="Times New Roman"/>
+          <w:color w:val="000000"/>
+          <w:kern w:val="0"/>
+          <w:sz w:val="24"/>
+          <w:szCs w:val="24"/>
+          <w:lang w:val="zh-CN"/>
+        </w:rPr>
+        <w:t>。只能发起</w:t>
+      </w:r>
+      <w:r>
+        <w:rPr>
+          <w:rFonts w:ascii="Times New Roman" w:hAnsi="Times New Roman" w:cs="Times New Roman"/>
+          <w:color w:val="000000"/>
+          <w:kern w:val="0"/>
+          <w:sz w:val="24"/>
+          <w:szCs w:val="24"/>
+          <w:lang w:val="zh-CN"/>
+        </w:rPr>
+        <w:t>GET</w:t>
+      </w:r>
+      <w:r>
+        <w:rPr>
+          <w:rFonts w:ascii="Times New Roman" w:hAnsi="Times New Roman" w:cs="Times New Roman"/>
+          <w:color w:val="000000"/>
+          <w:kern w:val="0"/>
+          <w:sz w:val="24"/>
+          <w:szCs w:val="24"/>
+          <w:lang w:val="zh-CN"/>
+        </w:rPr>
+        <w:t>请求</w:t>
+      </w:r>
+    </w:p>
+    <w:p>
+      <w:pPr>
+        <w:autoSpaceDE w:val="0"/>
+        <w:autoSpaceDN w:val="0"/>
+        <w:adjustRightInd w:val="0"/>
+        <w:spacing w:line="400" w:lineRule="exact"/>
+        <w:ind w:firstLine="600"/>
+        <w:rPr>
+          <w:rFonts w:ascii="Times New Roman" w:hAnsi="Times New Roman" w:cs="Times New Roman"/>
+          <w:color w:val="000000"/>
+          <w:kern w:val="0"/>
+          <w:sz w:val="24"/>
+          <w:szCs w:val="24"/>
+          <w:lang w:val="zh-CN"/>
+        </w:rPr>
+      </w:pPr>
+      <w:r>
+        <w:rPr>
+          <w:rFonts w:ascii="Times New Roman" w:hAnsi="Times New Roman" w:cs="Times New Roman"/>
+          <w:color w:val="000000"/>
+          <w:kern w:val="0"/>
+          <w:sz w:val="24"/>
+          <w:szCs w:val="24"/>
+          <w:lang w:val="zh-CN"/>
+        </w:rPr>
+        <w:t>·nginx</w:t>
+      </w:r>
+      <w:r>
+        <w:rPr>
+          <w:rFonts w:ascii="Times New Roman" w:hAnsi="Times New Roman" w:cs="Times New Roman"/>
+          <w:color w:val="000000"/>
+          <w:kern w:val="0"/>
+          <w:sz w:val="24"/>
+          <w:szCs w:val="24"/>
+          <w:lang w:val="zh-CN"/>
+        </w:rPr>
+        <w:t>反向代理</w:t>
+      </w:r>
+    </w:p>
+    <w:p>
+      <w:pPr>
+        <w:autoSpaceDE w:val="0"/>
+        <w:autoSpaceDN w:val="0"/>
+        <w:adjustRightInd w:val="0"/>
+        <w:spacing w:line="400" w:lineRule="exact"/>
+        <w:ind w:firstLine="600"/>
+        <w:rPr>
+          <w:rFonts w:ascii="Times New Roman" w:hAnsi="Times New Roman" w:cs="Times New Roman"/>
+          <w:color w:val="000000"/>
+          <w:kern w:val="0"/>
+          <w:sz w:val="24"/>
+          <w:szCs w:val="24"/>
+          <w:lang w:val="zh-CN"/>
+        </w:rPr>
+      </w:pPr>
+      <w:r>
+        <w:rPr>
+          <w:rFonts w:ascii="Times New Roman" w:hAnsi="Times New Roman" w:cs="Times New Roman"/>
+          <w:color w:val="000000"/>
+          <w:kern w:val="0"/>
+          <w:sz w:val="24"/>
+          <w:szCs w:val="24"/>
+          <w:lang w:val="zh-CN"/>
+        </w:rPr>
+        <w:t>思路是：利用</w:t>
+      </w:r>
+      <w:r>
+        <w:rPr>
+          <w:rFonts w:ascii="Times New Roman" w:hAnsi="Times New Roman" w:cs="Times New Roman"/>
+          <w:color w:val="000000"/>
+          <w:kern w:val="0"/>
+          <w:sz w:val="24"/>
+          <w:szCs w:val="24"/>
+          <w:lang w:val="zh-CN"/>
+        </w:rPr>
+        <w:t>nginx</w:t>
+      </w:r>
+      <w:r>
+        <w:rPr>
+          <w:rFonts w:ascii="Times New Roman" w:hAnsi="Times New Roman" w:cs="Times New Roman"/>
+          <w:color w:val="000000"/>
+          <w:kern w:val="0"/>
+          <w:sz w:val="24"/>
+          <w:szCs w:val="24"/>
+          <w:lang w:val="zh-CN"/>
+        </w:rPr>
+        <w:t>反向代理把跨域为不跨域，支持各种请求方式</w:t>
+      </w:r>
+    </w:p>
+    <w:p>
+      <w:pPr>
+        <w:autoSpaceDE w:val="0"/>
+        <w:autoSpaceDN w:val="0"/>
+        <w:adjustRightInd w:val="0"/>
+        <w:spacing w:line="400" w:lineRule="exact"/>
+        <w:ind w:firstLine="600"/>
+        <w:rPr>
+          <w:rFonts w:ascii="Times New Roman" w:hAnsi="Times New Roman" w:cs="Times New Roman"/>
+          <w:color w:val="000000"/>
+          <w:kern w:val="0"/>
+          <w:sz w:val="24"/>
+          <w:szCs w:val="24"/>
+          <w:lang w:val="zh-CN"/>
+        </w:rPr>
+      </w:pPr>
+      <w:r>
+        <w:rPr>
+          <w:rFonts w:ascii="Times New Roman" w:hAnsi="Times New Roman" w:cs="Times New Roman"/>
+          <w:color w:val="000000"/>
+          <w:kern w:val="0"/>
+          <w:sz w:val="24"/>
+          <w:szCs w:val="24"/>
+          <w:lang w:val="zh-CN"/>
+        </w:rPr>
+        <w:t>缺点：需要在</w:t>
+      </w:r>
+      <w:r>
+        <w:rPr>
+          <w:rFonts w:ascii="Times New Roman" w:hAnsi="Times New Roman" w:cs="Times New Roman"/>
+          <w:color w:val="000000"/>
+          <w:kern w:val="0"/>
+          <w:sz w:val="24"/>
+          <w:szCs w:val="24"/>
+          <w:lang w:val="zh-CN"/>
+        </w:rPr>
+        <w:t>nginx</w:t>
+      </w:r>
+      <w:r>
+        <w:rPr>
+          <w:rFonts w:ascii="Times New Roman" w:hAnsi="Times New Roman" w:cs="Times New Roman"/>
+          <w:color w:val="000000"/>
+          <w:kern w:val="0"/>
+          <w:sz w:val="24"/>
+          <w:szCs w:val="24"/>
+          <w:lang w:val="zh-CN"/>
+        </w:rPr>
+        <w:t>进行额外配置，语义不清晰</w:t>
+      </w:r>
+    </w:p>
+    <w:p>
+      <w:pPr>
+        <w:autoSpaceDE w:val="0"/>
+        <w:autoSpaceDN w:val="0"/>
+        <w:adjustRightInd w:val="0"/>
+        <w:spacing w:line="400" w:lineRule="exact"/>
+        <w:ind w:firstLine="600"/>
+        <w:rPr>
+          <w:rFonts w:ascii="Times New Roman" w:hAnsi="Times New Roman" w:cs="Times New Roman"/>
+          <w:color w:val="000000"/>
+          <w:kern w:val="0"/>
+          <w:sz w:val="24"/>
+          <w:szCs w:val="24"/>
+          <w:lang w:val="zh-CN"/>
+        </w:rPr>
+      </w:pPr>
+      <w:r>
+        <w:rPr>
+          <w:rFonts w:ascii="Times New Roman" w:hAnsi="Times New Roman" w:cs="Times New Roman"/>
+          <w:color w:val="000000"/>
+          <w:kern w:val="0"/>
+          <w:sz w:val="24"/>
+          <w:szCs w:val="24"/>
+          <w:lang w:val="zh-CN"/>
+        </w:rPr>
+        <w:t>·CORS</w:t>
+      </w:r>
+    </w:p>
+    <w:p>
+      <w:pPr>
+        <w:autoSpaceDE w:val="0"/>
+        <w:autoSpaceDN w:val="0"/>
+        <w:adjustRightInd w:val="0"/>
+        <w:spacing w:line="400" w:lineRule="exact"/>
+        <w:ind w:firstLine="600"/>
+        <w:rPr>
+          <w:rFonts w:ascii="Times New Roman" w:hAnsi="Times New Roman" w:cs="Times New Roman"/>
+          <w:color w:val="000000"/>
+          <w:kern w:val="0"/>
+          <w:sz w:val="24"/>
+          <w:szCs w:val="24"/>
+          <w:lang w:val="zh-CN"/>
+        </w:rPr>
+      </w:pPr>
+      <w:r>
+        <w:rPr>
+          <w:rFonts w:ascii="Times New Roman" w:hAnsi="Times New Roman" w:cs="Times New Roman"/>
+          <w:color w:val="000000"/>
+          <w:kern w:val="0"/>
+          <w:sz w:val="24"/>
+          <w:szCs w:val="24"/>
+          <w:lang w:val="zh-CN"/>
+        </w:rPr>
+        <w:t>规范化的跨域请求解决方案，安全可靠。</w:t>
+      </w:r>
+    </w:p>
+    <w:p>
+      <w:pPr>
+        <w:autoSpaceDE w:val="0"/>
+        <w:autoSpaceDN w:val="0"/>
+        <w:adjustRightInd w:val="0"/>
+        <w:spacing w:line="400" w:lineRule="exact"/>
+        <w:ind w:firstLine="600"/>
+        <w:rPr>
+          <w:rFonts w:ascii="Times New Roman" w:hAnsi="Times New Roman" w:cs="Times New Roman"/>
+          <w:color w:val="000000"/>
+          <w:kern w:val="0"/>
+          <w:sz w:val="24"/>
+          <w:szCs w:val="24"/>
+          <w:lang w:val="zh-CN"/>
+        </w:rPr>
+      </w:pPr>
+      <w:r>
+        <w:rPr>
+          <w:rFonts w:ascii="Times New Roman" w:hAnsi="Times New Roman" w:cs="Times New Roman"/>
+          <w:color w:val="000000"/>
+          <w:kern w:val="0"/>
+          <w:sz w:val="24"/>
+          <w:szCs w:val="24"/>
+          <w:lang w:val="zh-CN"/>
+        </w:rPr>
+        <w:t>优势：</w:t>
+      </w:r>
+    </w:p>
+    <w:p>
+      <w:pPr>
+        <w:autoSpaceDE w:val="0"/>
+        <w:autoSpaceDN w:val="0"/>
+        <w:adjustRightInd w:val="0"/>
+        <w:spacing w:line="400" w:lineRule="exact"/>
+        <w:ind w:firstLine="600"/>
+        <w:rPr>
+          <w:rFonts w:ascii="Times New Roman" w:hAnsi="Times New Roman" w:cs="Times New Roman"/>
+          <w:color w:val="000000"/>
+          <w:kern w:val="0"/>
+          <w:sz w:val="24"/>
+          <w:szCs w:val="24"/>
+          <w:lang w:val="zh-CN"/>
+        </w:rPr>
+      </w:pPr>
+      <w:r>
+        <w:rPr>
+          <w:rFonts w:ascii="Times New Roman" w:hAnsi="Times New Roman" w:cs="Times New Roman"/>
+          <w:color w:val="000000"/>
+          <w:kern w:val="0"/>
+          <w:sz w:val="24"/>
+          <w:szCs w:val="24"/>
+          <w:lang w:val="zh-CN"/>
+        </w:rPr>
+        <w:t>。在服务端进行控制是否允许跨域，可自定义规则</w:t>
+      </w:r>
+    </w:p>
+    <w:p>
+      <w:pPr>
+        <w:autoSpaceDE w:val="0"/>
+        <w:autoSpaceDN w:val="0"/>
+        <w:adjustRightInd w:val="0"/>
+        <w:spacing w:line="400" w:lineRule="exact"/>
+        <w:ind w:firstLine="600"/>
+        <w:rPr>
+          <w:rFonts w:ascii="Times New Roman" w:hAnsi="Times New Roman" w:cs="Times New Roman"/>
+          <w:color w:val="000000"/>
+          <w:kern w:val="0"/>
+          <w:sz w:val="24"/>
+          <w:szCs w:val="24"/>
+          <w:lang w:val="zh-CN"/>
+        </w:rPr>
+      </w:pPr>
+      <w:r>
+        <w:rPr>
+          <w:rFonts w:ascii="Times New Roman" w:hAnsi="Times New Roman" w:cs="Times New Roman"/>
+          <w:color w:val="000000"/>
+          <w:kern w:val="0"/>
+          <w:sz w:val="24"/>
+          <w:szCs w:val="24"/>
+          <w:lang w:val="zh-CN"/>
+        </w:rPr>
+        <w:t>。支持各种请求方式</w:t>
+      </w:r>
+    </w:p>
+    <w:p>
+      <w:pPr>
+        <w:autoSpaceDE w:val="0"/>
+        <w:autoSpaceDN w:val="0"/>
+        <w:adjustRightInd w:val="0"/>
+        <w:spacing w:line="400" w:lineRule="exact"/>
+        <w:ind w:firstLine="600"/>
+        <w:rPr>
+          <w:rFonts w:ascii="Times New Roman" w:hAnsi="Times New Roman" w:cs="Times New Roman"/>
+          <w:color w:val="000000"/>
+          <w:kern w:val="0"/>
+          <w:sz w:val="24"/>
+          <w:szCs w:val="24"/>
+          <w:lang w:val="zh-CN"/>
+        </w:rPr>
+      </w:pPr>
+      <w:r>
+        <w:rPr>
+          <w:rFonts w:ascii="Times New Roman" w:hAnsi="Times New Roman" w:cs="Times New Roman"/>
+          <w:color w:val="000000"/>
+          <w:kern w:val="0"/>
+          <w:sz w:val="24"/>
+          <w:szCs w:val="24"/>
+          <w:lang w:val="zh-CN"/>
+        </w:rPr>
+        <w:t>缺点：</w:t>
+      </w:r>
+    </w:p>
+    <w:p>
+      <w:pPr>
+        <w:autoSpaceDE w:val="0"/>
+        <w:autoSpaceDN w:val="0"/>
+        <w:adjustRightInd w:val="0"/>
+        <w:spacing w:line="400" w:lineRule="exact"/>
+        <w:ind w:firstLine="600"/>
+        <w:rPr>
+          <w:rFonts w:ascii="Times New Roman" w:hAnsi="Times New Roman" w:cs="Times New Roman"/>
+          <w:color w:val="000000"/>
+          <w:kern w:val="0"/>
+          <w:sz w:val="24"/>
+          <w:szCs w:val="24"/>
+          <w:lang w:val="zh-CN"/>
+        </w:rPr>
+      </w:pPr>
+      <w:r>
+        <w:rPr>
+          <w:rFonts w:ascii="Times New Roman" w:hAnsi="Times New Roman" w:cs="Times New Roman"/>
+          <w:color w:val="000000"/>
+          <w:kern w:val="0"/>
+          <w:sz w:val="24"/>
+          <w:szCs w:val="24"/>
+          <w:lang w:val="zh-CN"/>
+        </w:rPr>
+        <w:t>。会产生额外的请求</w:t>
+      </w:r>
+    </w:p>
+    <w:p>
+      <w:pPr>
+        <w:autoSpaceDE w:val="0"/>
+        <w:autoSpaceDN w:val="0"/>
+        <w:adjustRightInd w:val="0"/>
+        <w:spacing w:line="400" w:lineRule="exact"/>
+        <w:ind w:firstLine="600"/>
+        <w:rPr>
+          <w:rFonts w:ascii="Times New Roman" w:hAnsi="Times New Roman" w:cs="Times New Roman"/>
+          <w:color w:val="000000"/>
+          <w:kern w:val="0"/>
+          <w:sz w:val="24"/>
+          <w:szCs w:val="24"/>
+          <w:lang w:val="zh-CN"/>
+        </w:rPr>
+      </w:pPr>
+      <w:r>
+        <w:rPr>
+          <w:rFonts w:ascii="Times New Roman" w:hAnsi="Times New Roman" w:cs="Times New Roman"/>
+          <w:color w:val="000000"/>
+          <w:kern w:val="0"/>
+          <w:sz w:val="24"/>
+          <w:szCs w:val="24"/>
+          <w:lang w:val="zh-CN"/>
+        </w:rPr>
+        <w:t>我们这里会采用</w:t>
+      </w:r>
+      <w:r>
+        <w:rPr>
+          <w:rFonts w:ascii="Times New Roman" w:hAnsi="Times New Roman" w:cs="Times New Roman"/>
+          <w:color w:val="000000"/>
+          <w:kern w:val="0"/>
+          <w:sz w:val="24"/>
+          <w:szCs w:val="24"/>
+          <w:lang w:val="zh-CN"/>
+        </w:rPr>
+        <w:t>cors</w:t>
+      </w:r>
+      <w:r>
+        <w:rPr>
+          <w:rFonts w:ascii="Times New Roman" w:hAnsi="Times New Roman" w:cs="Times New Roman"/>
+          <w:color w:val="000000"/>
+          <w:kern w:val="0"/>
+          <w:sz w:val="24"/>
+          <w:szCs w:val="24"/>
+          <w:lang w:val="zh-CN"/>
+        </w:rPr>
+        <w:t>的跨域方案。</w:t>
+      </w:r>
+    </w:p>
+    <w:p>
+      <w:pPr>
+        <w:autoSpaceDE w:val="0"/>
+        <w:autoSpaceDN w:val="0"/>
+        <w:adjustRightInd w:val="0"/>
+        <w:spacing w:line="400" w:lineRule="exact"/>
+        <w:ind w:firstLine="600"/>
+        <w:rPr>
+          <w:rFonts w:ascii="Times New Roman" w:hAnsi="Times New Roman" w:cs="Times New Roman"/>
+          <w:color w:val="000000"/>
+          <w:kern w:val="0"/>
+          <w:sz w:val="24"/>
+          <w:szCs w:val="24"/>
+          <w:lang w:val="zh-CN"/>
+        </w:rPr>
+      </w:pPr>
+    </w:p>
+    <w:p>
+      <w:pPr>
+        <w:autoSpaceDE w:val="0"/>
+        <w:autoSpaceDN w:val="0"/>
+        <w:adjustRightInd w:val="0"/>
+        <w:spacing w:line="400" w:lineRule="exact"/>
+        <w:ind w:firstLine="600"/>
+        <w:rPr>
+          <w:rFonts w:ascii="Times New Roman" w:hAnsi="Times New Roman" w:cs="Times New Roman"/>
+          <w:kern w:val="0"/>
+          <w:sz w:val="24"/>
+          <w:szCs w:val="24"/>
+          <w:lang w:val="zh-CN"/>
+        </w:rPr>
+      </w:pPr>
+      <w:r>
+        <w:rPr>
+          <w:rFonts w:ascii="Times New Roman" w:hAnsi="Times New Roman" w:cs="Times New Roman" w:hint="eastAsia"/>
+          <w:color w:val="000000"/>
+          <w:kern w:val="0"/>
+          <w:sz w:val="24"/>
+          <w:szCs w:val="24"/>
+          <w:lang w:val="zh-CN"/>
+        </w:rPr>
+        <w:t>cors</w:t>
+      </w:r>
+      <w:r>
+        <w:rPr>
+          <w:rFonts w:ascii="Times New Roman" w:hAnsi="Times New Roman" w:cs="Times New Roman" w:hint="eastAsia"/>
+          <w:color w:val="000000"/>
+          <w:kern w:val="0"/>
+          <w:sz w:val="24"/>
+          <w:szCs w:val="24"/>
+          <w:lang w:val="zh-CN"/>
+        </w:rPr>
+        <w:t>处理分为简单请求和特殊请求</w:t>
+      </w:r>
+    </w:p>
+    <w:p/>
+    <w:p/>
+    <w:p/>
+    <w:p>
+      <w:pPr>
+        <w:pStyle w:val="1"/>
+        <w:rPr>
+          <w:rFonts w:hint="eastAsia"/>
+        </w:rPr>
+      </w:pPr>
+      <w:r>
+        <w:t>主要流程</w:t>
+      </w:r>
+    </w:p>
+    <w:p>
+      <w:pPr>
+        <w:pStyle w:val="2"/>
+        <w:rPr>
+          <w:rFonts w:hint="eastAsia"/>
+        </w:rPr>
+      </w:pPr>
+      <w:r>
+        <w:rPr>
+          <w:rFonts w:hint="eastAsia"/>
+        </w:rPr>
+        <w:t>1</w:t>
+      </w:r>
+      <w:r>
+        <w:rPr>
+          <w:rFonts w:hint="eastAsia"/>
+        </w:rPr>
+        <w:t>创建注册中心</w:t>
+      </w:r>
+      <w:r>
+        <w:rPr>
+          <w:rFonts w:hint="eastAsia"/>
+        </w:rPr>
+        <w:t>服务</w:t>
+      </w:r>
+    </w:p>
+    <w:p>
+      <w:pPr>
+        <w:pStyle w:val="2"/>
+        <w:rPr>
+          <w:rFonts w:hint="eastAsia"/>
+        </w:rPr>
+      </w:pPr>
+      <w:r>
+        <w:rPr>
+          <w:rFonts w:hint="eastAsia"/>
+        </w:rPr>
+        <w:t>2</w:t>
+      </w:r>
+      <w:r>
+        <w:rPr>
+          <w:rFonts w:hint="eastAsia"/>
+        </w:rPr>
+        <w:t>创建网关服务</w:t>
+      </w:r>
+    </w:p>
+    <w:p>
+      <w:pPr>
+        <w:pStyle w:val="2"/>
+        <w:rPr>
+          <w:rFonts w:hint="eastAsia"/>
+        </w:rPr>
+      </w:pPr>
+      <w:r>
+        <w:rPr>
+          <w:rFonts w:hint="eastAsia"/>
+        </w:rPr>
+        <w:t>3</w:t>
+      </w:r>
+      <w:r>
+        <w:rPr>
+          <w:rFonts w:hint="eastAsia"/>
+        </w:rPr>
+        <w:t>创建业务</w:t>
+      </w:r>
+      <w:r>
+        <w:rPr>
+          <w:rFonts w:hint="eastAsia"/>
+        </w:rPr>
+        <w:t>服务</w:t>
+      </w:r>
+    </w:p>
+    <w:p>
+      <w:pPr>
+        <w:ind w:left="360"/>
+        <w:rPr>
+          <w:rFonts w:hint="eastAsia"/>
+        </w:rPr>
+      </w:pPr>
+      <w:r>
+        <w:rPr>
+          <w:rFonts w:hint="eastAsia"/>
+        </w:rPr>
+        <w:t>3.1</w:t>
+      </w:r>
+      <w:r>
+        <w:rPr>
+          <w:rFonts w:hint="eastAsia"/>
+        </w:rPr>
+        <w:t>连接数据库成功查询出数据</w:t>
+      </w:r>
+    </w:p>
+    <w:p>
+      <w:pPr>
+        <w:ind w:left="360"/>
+        <w:rPr>
+          <w:rFonts w:hint="eastAsia"/>
+        </w:rPr>
+      </w:pPr>
+    </w:p>
+    <w:p>
+      <w:pPr>
+        <w:ind w:left="360"/>
+        <w:rPr>
+          <w:rFonts w:hint="eastAsia"/>
+        </w:rPr>
+      </w:pPr>
+      <w:r>
+        <w:rPr>
+          <w:rFonts w:hint="eastAsia"/>
+        </w:rPr>
+        <w:lastRenderedPageBreak/>
+        <w:t>3.2</w:t>
+      </w:r>
+      <w:r>
+        <w:rPr>
+          <w:rFonts w:hint="eastAsia"/>
+        </w:rPr>
+        <w:t>解决</w:t>
+      </w:r>
+      <w:proofErr w:type="gramStart"/>
+      <w:r>
+        <w:rPr>
+          <w:rFonts w:hint="eastAsia"/>
+        </w:rPr>
+        <w:t>网关转</w:t>
+      </w:r>
+      <w:r>
+        <w:rPr>
+          <w:rFonts w:hint="eastAsia"/>
+        </w:rPr>
+        <w:t>业务</w:t>
+      </w:r>
+      <w:proofErr w:type="gramEnd"/>
+      <w:r>
+        <w:rPr>
+          <w:rFonts w:hint="eastAsia"/>
+        </w:rPr>
+        <w:t>服务跨域问题</w:t>
+      </w:r>
+    </w:p>
+    <w:p>
+      <w:pPr>
+        <w:ind w:left="360"/>
+        <w:rPr>
+          <w:rFonts w:hint="eastAsia"/>
+        </w:rPr>
+      </w:pPr>
+      <w:r>
+        <w:rPr>
+          <w:rFonts w:hint="eastAsia"/>
+        </w:rPr>
+        <w:tab/>
+      </w:r>
+      <w:r>
+        <w:rPr>
+          <w:rFonts w:hint="eastAsia"/>
+        </w:rPr>
+        <w:tab/>
+      </w:r>
+      <w:r>
+        <w:rPr>
+          <w:rFonts w:hint="eastAsia"/>
+        </w:rPr>
+        <w:t>网关设置拦截设置</w:t>
+      </w:r>
+    </w:p>
+    <w:p>
+      <w:pPr>
+        <w:ind w:left="360"/>
+        <w:rPr>
+          <w:rFonts w:hint="eastAsia"/>
+        </w:rPr>
+      </w:pPr>
+      <w:r>
+        <w:rPr>
+          <w:rFonts w:hint="eastAsia"/>
+        </w:rPr>
+        <w:tab/>
+      </w:r>
+      <w:r>
+        <w:rPr>
+          <w:rFonts w:hint="eastAsia"/>
+        </w:rPr>
+        <w:tab/>
+      </w:r>
+      <w:r>
+        <w:object w:dxaOrig="1512" w:dyaOrig="944">
+          <v:shapetype id="_x0000_t75" coordsize="21600,21600" o:spt="75" o:preferrelative="t" path="m@4@5l@4@11@9@11@9@5xe" filled="f" stroked="f">
+            <v:stroke joinstyle="miter"/>
+            <v:formulas>
+              <v:f eqn="if lineDrawn pixelLineWidth 0"/>
+              <v:f eqn="sum @0 1 0"/>
+              <v:f eqn="sum 0 0 @1"/>
+              <v:f eqn="prod @2 1 2"/>
+              <v:f eqn="prod @3 21600 pixelWidth"/>
+              <v:f eqn="prod @3 21600 pixelHeight"/>
+              <v:f eqn="sum @0 0 1"/>
+              <v:f eqn="prod @6 1 2"/>
+              <v:f eqn="prod @7 21600 pixelWidth"/>
+              <v:f eqn="sum @8 21600 0"/>
+              <v:f eqn="prod @7 21600 pixelHeight"/>
+              <v:f eqn="sum @10 21600 0"/>
+            </v:formulas>
+            <v:path o:extrusionok="f" gradientshapeok="t" o:connecttype="rect"/>
+            <o:lock v:ext="edit" aspectratio="t"/>
+          </v:shapetype>
+          <v:shape id="_x0000_i1025" type="#_x0000_t75" style="width:75.6pt;height:47.4pt" o:ole="">
+            <v:imagedata r:id="rId8" o:title=""/>
+          </v:shape>
+          <o:OLEObject Type="Embed" ProgID="Package" ShapeID="_x0000_i1025" DrawAspect="Icon" ObjectID="_1663372647" r:id="rId9"/>
+        </w:object>
+      </w:r>
+    </w:p>
+    <w:p>
+      <w:pPr>
+        <w:ind w:left="360"/>
+        <w:rPr>
+          <w:rFonts w:hint="eastAsia"/>
+        </w:rPr>
+      </w:pPr>
+    </w:p>
+    <w:p>
+      <w:pPr>
+        <w:ind w:left="360"/>
+        <w:rPr>
+          <w:rFonts w:hint="eastAsia"/>
+        </w:rPr>
+      </w:pPr>
+      <w:r>
+        <w:rPr>
+          <w:rFonts w:hint="eastAsia"/>
+        </w:rPr>
+        <w:t>3.3</w:t>
+      </w:r>
+      <w:r>
+        <w:rPr>
+          <w:rFonts w:hint="eastAsia"/>
+        </w:rPr>
+        <w:t>结果</w:t>
+      </w:r>
+      <w:proofErr w:type="gramStart"/>
+      <w:r>
+        <w:rPr>
+          <w:rFonts w:hint="eastAsia"/>
+        </w:rPr>
+        <w:t>集对象</w:t>
+      </w:r>
+      <w:proofErr w:type="gramEnd"/>
+      <w:r>
+        <w:rPr>
+          <w:rFonts w:hint="eastAsia"/>
+        </w:rPr>
+        <w:t>编写</w:t>
+      </w:r>
+    </w:p>
+    <w:p>
+      <w:pPr>
+        <w:ind w:left="360"/>
+        <w:rPr>
+          <w:rFonts w:hint="eastAsia"/>
+        </w:rPr>
+      </w:pPr>
+      <w:r>
+        <w:rPr>
+          <w:rFonts w:hint="eastAsia"/>
+        </w:rPr>
+        <w:tab/>
+      </w:r>
+      <w:r>
+        <w:rPr>
+          <w:rFonts w:hint="eastAsia"/>
+        </w:rPr>
+        <w:tab/>
+      </w:r>
+      <w:r>
+        <w:rPr>
+          <w:rFonts w:hint="eastAsia"/>
+        </w:rPr>
+        <w:t>分</w:t>
+      </w:r>
+      <w:proofErr w:type="gramStart"/>
+      <w:r>
+        <w:rPr>
+          <w:rFonts w:hint="eastAsia"/>
+        </w:rPr>
+        <w:t>页结果集</w:t>
+      </w:r>
+      <w:proofErr w:type="gramEnd"/>
+      <w:r>
+        <w:rPr>
+          <w:rFonts w:hint="eastAsia"/>
+        </w:rPr>
+        <w:t>对象</w:t>
+      </w:r>
+    </w:p>
+    <w:bookmarkStart w:id="0" w:name="_GoBack"/>
+    <w:bookmarkEnd w:id="0"/>
+    <w:p>
+      <w:pPr>
+        <w:pStyle w:val="a4"/>
+        <w:ind w:left="780" w:firstLineChars="0" w:firstLine="60"/>
+      </w:pPr>
+      <w:r>
+        <w:object w:dxaOrig="1512" w:dyaOrig="944">
+          <v:shape id="_x0000_i1026" type="#_x0000_t75" style="width:75.6pt;height:47.4pt" o:ole="">
+            <v:imagedata r:id="rId10" o:title=""/>
+          </v:shape>
+          <o:OLEObject Type="Embed" ProgID="Package" ShapeID="_x0000_i1026" DrawAspect="Icon" ObjectID="_1663372648" r:id="rId11"/>
+        </w:object>
+      </w:r>
+    </w:p>
+    <w:p/>
+    <w:p/>
+    <w:p/>
+    <w:p/>
+    <w:p/>
+    <w:p/>
+    <w:p/>
+    <w:p/>
+    <w:p/>
+    <w:p/>
+    <w:p/>
+    <w:p/>
+    <w:p/>
+    <w:p/>
+    <w:p/>
+    <w:p/>
+    <w:p/>
+    <w:p/>
+    <w:p/>
+    <w:p/>
+    <w:p/>
+    <w:p/>
+    <w:p/>
+    <w:p/>
+    <w:p/>
+    <w:p/>
+    <w:p/>
+    <w:p/>
+    <w:p/>
+    <w:p/>
+    <w:p/>
+    <w:p/>
+    <w:p/>
+    <w:p/>
+    <w:p/>
+    <w:p/>
+    <w:p/>
+    <w:p/>
+    <w:p/>
+    <w:p/>
+    <w:p/>
+    <w:p/>
+    <w:p/>
+    <w:p/>
+    <w:p/>
+    <w:p/>
+    <w:p/>
+    <w:p/>
+    <w:p/>
+    <w:p/>
+    <w:p/>
+    <w:p/>
+    <w:p/>
+    <w:p/>
+    <w:p/>
+    <w:p/>
+    <w:p/>
+    <w:p/>
+    <w:p/>
+    <w:p/>
+    <w:p/>
+    <w:p/>
+    <w:p/>
+    <w:p/>
+    <w:p/>
+    <w:p/>
+    <w:p/>
+    <w:p/>
+    <w:p/>
+    <w:p/>
+    <w:p/>
+    <w:p/>
+    <w:p/>
+    <w:p/>
     <w:sectPr>
       <w:pgSz w:w="11906" w:h="16838"/>
       <w:pgMar w:top="1440" w:right="1800" w:bottom="1440" w:left="1800" w:header="851" w:footer="992" w:gutter="0"/>
@@ -97,6 +1213,103 @@
     </w:sectPr>
   </w:body>
 </w:document>
+</file>
+
+<file path=word/numbering.xml><?xml version="1.0" encoding="utf-8"?>
+<w:numbering xmlns:wpc="http://schemas.microsoft.com/office/word/2010/wordprocessingCanvas" xmlns:mc="http://schemas.openxmlformats.org/markup-compatibility/2006" xmlns:o="urn:schemas-microsoft-com:office:office" xmlns:r="http://schemas.openxmlformats.org/officeDocument/2006/relationships" xmlns:m="http://schemas.openxmlformats.org/officeDocument/2006/math" xmlns:v="urn:schemas-microsoft-com:vml" xmlns:wp14="http://schemas.microsoft.com/office/word/2010/wordprocessingDrawing" xmlns:wp="http://schemas.openxmlformats.org/drawingml/2006/wordprocessingDrawing" xmlns:w10="urn:schemas-microsoft-com:office:word" xmlns:w="http://schemas.openxmlformats.org/wordprocessingml/2006/main" xmlns:w14="http://schemas.microsoft.com/office/word/2010/wordml" xmlns:wpg="http://schemas.microsoft.com/office/word/2010/wordprocessingGroup" xmlns:wpi="http://schemas.microsoft.com/office/word/2010/wordprocessingInk" xmlns:wne="http://schemas.microsoft.com/office/word/2006/wordml" xmlns:wps="http://schemas.microsoft.com/office/word/2010/wordprocessingShape" mc:Ignorable="w14 wp14">
+  <w:abstractNum w:abstractNumId="0">
+    <w:nsid w:val="5F503908"/>
+    <w:multiLevelType w:val="hybridMultilevel"/>
+    <w:tmpl w:val="C7B64EF4"/>
+    <w:lvl w:ilvl="0" w:tplc="5682262C">
+      <w:start w:val="1"/>
+      <w:numFmt w:val="decimal"/>
+      <w:lvlText w:val="%1."/>
+      <w:lvlJc w:val="left"/>
+      <w:pPr>
+        <w:ind w:left="360" w:hanging="360"/>
+      </w:pPr>
+      <w:rPr>
+        <w:rFonts w:hint="default"/>
+      </w:rPr>
+    </w:lvl>
+    <w:lvl w:ilvl="1" w:tplc="04090019" w:tentative="1">
+      <w:start w:val="1"/>
+      <w:numFmt w:val="lowerLetter"/>
+      <w:lvlText w:val="%2)"/>
+      <w:lvlJc w:val="left"/>
+      <w:pPr>
+        <w:ind w:left="840" w:hanging="420"/>
+      </w:pPr>
+    </w:lvl>
+    <w:lvl w:ilvl="2" w:tplc="0409001B" w:tentative="1">
+      <w:start w:val="1"/>
+      <w:numFmt w:val="lowerRoman"/>
+      <w:lvlText w:val="%3."/>
+      <w:lvlJc w:val="right"/>
+      <w:pPr>
+        <w:ind w:left="1260" w:hanging="420"/>
+      </w:pPr>
+    </w:lvl>
+    <w:lvl w:ilvl="3" w:tplc="0409000F" w:tentative="1">
+      <w:start w:val="1"/>
+      <w:numFmt w:val="decimal"/>
+      <w:lvlText w:val="%4."/>
+      <w:lvlJc w:val="left"/>
+      <w:pPr>
+        <w:ind w:left="1680" w:hanging="420"/>
+      </w:pPr>
+    </w:lvl>
+    <w:lvl w:ilvl="4" w:tplc="04090019" w:tentative="1">
+      <w:start w:val="1"/>
+      <w:numFmt w:val="lowerLetter"/>
+      <w:lvlText w:val="%5)"/>
+      <w:lvlJc w:val="left"/>
+      <w:pPr>
+        <w:ind w:left="2100" w:hanging="420"/>
+      </w:pPr>
+    </w:lvl>
+    <w:lvl w:ilvl="5" w:tplc="0409001B" w:tentative="1">
+      <w:start w:val="1"/>
+      <w:numFmt w:val="lowerRoman"/>
+      <w:lvlText w:val="%6."/>
+      <w:lvlJc w:val="right"/>
+      <w:pPr>
+        <w:ind w:left="2520" w:hanging="420"/>
+      </w:pPr>
+    </w:lvl>
+    <w:lvl w:ilvl="6" w:tplc="0409000F" w:tentative="1">
+      <w:start w:val="1"/>
+      <w:numFmt w:val="decimal"/>
+      <w:lvlText w:val="%7."/>
+      <w:lvlJc w:val="left"/>
+      <w:pPr>
+        <w:ind w:left="2940" w:hanging="420"/>
+      </w:pPr>
+    </w:lvl>
+    <w:lvl w:ilvl="7" w:tplc="04090019" w:tentative="1">
+      <w:start w:val="1"/>
+      <w:numFmt w:val="lowerLetter"/>
+      <w:lvlText w:val="%8)"/>
+      <w:lvlJc w:val="left"/>
+      <w:pPr>
+        <w:ind w:left="3360" w:hanging="420"/>
+      </w:pPr>
+    </w:lvl>
+    <w:lvl w:ilvl="8" w:tplc="0409001B" w:tentative="1">
+      <w:start w:val="1"/>
+      <w:numFmt w:val="lowerRoman"/>
+      <w:lvlText w:val="%9."/>
+      <w:lvlJc w:val="right"/>
+      <w:pPr>
+        <w:ind w:left="3780" w:hanging="420"/>
+      </w:pPr>
+    </w:lvl>
+  </w:abstractNum>
+  <w:num w:numId="1">
+    <w:abstractNumId w:val="0"/>
+  </w:num>
+</w:numbering>
 </file>
 
 <file path=word/styles.xml><?xml version="1.0" encoding="utf-8"?>
@@ -282,10 +1495,32 @@
       <w:szCs w:val="44"/>
     </w:rPr>
   </w:style>
+  <w:style w:type="paragraph" w:styleId="2">
+    <w:name w:val="heading 2"/>
+    <w:basedOn w:val="a"/>
+    <w:next w:val="a"/>
+    <w:link w:val="2Char"/>
+    <w:uiPriority w:val="9"/>
+    <w:unhideWhenUsed/>
+    <w:qFormat/>
+    <w:rsid w:val="00291757"/>
+    <w:pPr>
+      <w:keepNext/>
+      <w:keepLines/>
+      <w:spacing w:before="260" w:after="260" w:line="416" w:lineRule="auto"/>
+      <w:outlineLvl w:val="1"/>
+    </w:pPr>
+    <w:rPr>
+      <w:rFonts w:asciiTheme="majorHAnsi" w:eastAsiaTheme="majorEastAsia" w:hAnsiTheme="majorHAnsi" w:cstheme="majorBidi"/>
+      <w:b/>
+      <w:bCs/>
+      <w:sz w:val="32"/>
+      <w:szCs w:val="32"/>
+    </w:rPr>
+  </w:style>
   <w:style w:type="character" w:default="1" w:styleId="a0">
     <w:name w:val="Default Paragraph Font"/>
     <w:uiPriority w:val="1"/>
-    <w:semiHidden/>
     <w:unhideWhenUsed/>
   </w:style>
   <w:style w:type="table" w:default="1" w:styleId="a1">
@@ -347,6 +1582,30 @@
       <w:sz w:val="44"/>
       <w:szCs w:val="44"/>
     </w:rPr>
+  </w:style>
+  <w:style w:type="character" w:customStyle="1" w:styleId="2Char">
+    <w:name w:val="标题 2 Char"/>
+    <w:basedOn w:val="a0"/>
+    <w:link w:val="2"/>
+    <w:uiPriority w:val="9"/>
+    <w:rsid w:val="00291757"/>
+    <w:rPr>
+      <w:rFonts w:asciiTheme="majorHAnsi" w:eastAsiaTheme="majorEastAsia" w:hAnsiTheme="majorHAnsi" w:cstheme="majorBidi"/>
+      <w:b/>
+      <w:bCs/>
+      <w:sz w:val="32"/>
+      <w:szCs w:val="32"/>
+    </w:rPr>
+  </w:style>
+  <w:style w:type="paragraph" w:styleId="a4">
+    <w:name w:val="List Paragraph"/>
+    <w:basedOn w:val="a"/>
+    <w:uiPriority w:val="34"/>
+    <w:qFormat/>
+    <w:rsid w:val="006812A7"/>
+    <w:pPr>
+      <w:ind w:firstLineChars="200" w:firstLine="420"/>
+    </w:pPr>
   </w:style>
 </w:styles>
 </file>
@@ -534,10 +1793,32 @@
       <w:szCs w:val="44"/>
     </w:rPr>
   </w:style>
+  <w:style w:type="paragraph" w:styleId="2">
+    <w:name w:val="heading 2"/>
+    <w:basedOn w:val="a"/>
+    <w:next w:val="a"/>
+    <w:link w:val="2Char"/>
+    <w:uiPriority w:val="9"/>
+    <w:unhideWhenUsed/>
+    <w:qFormat/>
+    <w:rsid w:val="00291757"/>
+    <w:pPr>
+      <w:keepNext/>
+      <w:keepLines/>
+      <w:spacing w:before="260" w:after="260" w:line="416" w:lineRule="auto"/>
+      <w:outlineLvl w:val="1"/>
+    </w:pPr>
+    <w:rPr>
+      <w:rFonts w:asciiTheme="majorHAnsi" w:eastAsiaTheme="majorEastAsia" w:hAnsiTheme="majorHAnsi" w:cstheme="majorBidi"/>
+      <w:b/>
+      <w:bCs/>
+      <w:sz w:val="32"/>
+      <w:szCs w:val="32"/>
+    </w:rPr>
+  </w:style>
   <w:style w:type="character" w:default="1" w:styleId="a0">
     <w:name w:val="Default Paragraph Font"/>
     <w:uiPriority w:val="1"/>
-    <w:semiHidden/>
     <w:unhideWhenUsed/>
   </w:style>
   <w:style w:type="table" w:default="1" w:styleId="a1">
@@ -599,6 +1880,30 @@
       <w:sz w:val="44"/>
       <w:szCs w:val="44"/>
     </w:rPr>
+  </w:style>
+  <w:style w:type="character" w:customStyle="1" w:styleId="2Char">
+    <w:name w:val="标题 2 Char"/>
+    <w:basedOn w:val="a0"/>
+    <w:link w:val="2"/>
+    <w:uiPriority w:val="9"/>
+    <w:rsid w:val="00291757"/>
+    <w:rPr>
+      <w:rFonts w:asciiTheme="majorHAnsi" w:eastAsiaTheme="majorEastAsia" w:hAnsiTheme="majorHAnsi" w:cstheme="majorBidi"/>
+      <w:b/>
+      <w:bCs/>
+      <w:sz w:val="32"/>
+      <w:szCs w:val="32"/>
+    </w:rPr>
+  </w:style>
+  <w:style w:type="paragraph" w:styleId="a4">
+    <w:name w:val="List Paragraph"/>
+    <w:basedOn w:val="a"/>
+    <w:uiPriority w:val="34"/>
+    <w:qFormat/>
+    <w:rsid w:val="006812A7"/>
+    <w:pPr>
+      <w:ind w:firstLineChars="200" w:firstLine="420"/>
+    </w:pPr>
   </w:style>
 </w:styles>
 </file>
